--- a/Documentos de Venta/Campañas.docx
+++ b/Documentos de Venta/Campañas.docx
@@ -6422,6 +6422,298 @@
         <w:t>NomModificaABRSQL.exe</w:t>
       </w:r>
     </w:p>
+    <w:p>
+      <w:pPr>
+        <w:pStyle w:val="NormalWeb"/>
+        <w:rPr>
+          <w:rStyle w:val="Textoennegrita"/>
+          <w:b w:val="0"/>
+        </w:rPr>
+      </w:pPr>
+    </w:p>
+    <w:p>
+      <w:pPr>
+        <w:pStyle w:val="NormalWeb"/>
+        <w:rPr>
+          <w:rStyle w:val="Textoennegrita"/>
+          <w:b w:val="0"/>
+        </w:rPr>
+      </w:pPr>
+    </w:p>
+    <w:p>
+      <w:pPr>
+        <w:pStyle w:val="NormalWeb"/>
+        <w:rPr>
+          <w:rStyle w:val="Textoennegrita"/>
+          <w:b w:val="0"/>
+        </w:rPr>
+      </w:pPr>
+    </w:p>
+    <w:p>
+      <w:pPr>
+        <w:pStyle w:val="NormalWeb"/>
+        <w:rPr>
+          <w:rStyle w:val="Textoennegrita"/>
+          <w:b w:val="0"/>
+        </w:rPr>
+      </w:pPr>
+    </w:p>
+    <w:p>
+      <w:pPr>
+        <w:pStyle w:val="NormalWeb"/>
+        <w:rPr>
+          <w:rStyle w:val="Textoennegrita"/>
+          <w:b w:val="0"/>
+        </w:rPr>
+      </w:pPr>
+    </w:p>
+    <w:p>
+      <w:pPr>
+        <w:pStyle w:val="NormalWeb"/>
+        <w:rPr>
+          <w:rStyle w:val="Textoennegrita"/>
+          <w:b w:val="0"/>
+        </w:rPr>
+      </w:pPr>
+    </w:p>
+    <w:p>
+      <w:pPr>
+        <w:pStyle w:val="NormalWeb"/>
+        <w:rPr>
+          <w:rStyle w:val="Textoennegrita"/>
+          <w:b w:val="0"/>
+        </w:rPr>
+      </w:pPr>
+    </w:p>
+    <w:p>
+      <w:pPr>
+        <w:pStyle w:val="NormalWeb"/>
+        <w:rPr>
+          <w:rStyle w:val="Textoennegrita"/>
+          <w:b w:val="0"/>
+        </w:rPr>
+      </w:pPr>
+    </w:p>
+    <w:p>
+      <w:pPr>
+        <w:pStyle w:val="Ttulo2"/>
+        <w:rPr>
+          <w:rStyle w:val="Textoennegrita"/>
+          <w:b/>
+        </w:rPr>
+      </w:pPr>
+      <w:r>
+        <w:rPr>
+          <w:rStyle w:val="Textoennegrita"/>
+          <w:b/>
+        </w:rPr>
+        <w:lastRenderedPageBreak/>
+        <w:t>Campaña 17, promociones del mes de marzo</w:t>
+      </w:r>
+    </w:p>
+    <w:p/>
+    <w:p>
+      <w:r>
+        <w:t>Hola [</w:t>
+      </w:r>
+      <w:proofErr w:type="spellStart"/>
+      <w:r>
+        <w:t>Name</w:t>
+      </w:r>
+      <w:proofErr w:type="gramStart"/>
+      <w:r>
+        <w:t>,fallback</w:t>
+      </w:r>
+      <w:proofErr w:type="spellEnd"/>
+      <w:proofErr w:type="gramEnd"/>
+      <w:r>
+        <w:t>=]:</w:t>
+      </w:r>
+    </w:p>
+    <w:p>
+      <w:r>
+        <w:t xml:space="preserve">Deseo que te encuentres muy bien, aprovecho el medio para </w:t>
+      </w:r>
+      <w:r>
+        <w:br/>
+        <w:t>informarte de nuestra promoción de servicio en este mes:</w:t>
+      </w:r>
+    </w:p>
+    <w:p>
+      <w:r>
+        <w:t xml:space="preserve"> Aprovecha el paquete </w:t>
+      </w:r>
+      <w:r>
+        <w:t xml:space="preserve">de </w:t>
+      </w:r>
+      <w:r>
+        <w:rPr>
+          <w:b/>
+        </w:rPr>
+        <w:t>Servicio T</w:t>
+      </w:r>
+      <w:r>
+        <w:rPr>
+          <w:b/>
+        </w:rPr>
+        <w:t>é</w:t>
+      </w:r>
+      <w:r>
+        <w:rPr>
+          <w:b/>
+        </w:rPr>
+        <w:t>cnico Vía R</w:t>
+      </w:r>
+      <w:r>
+        <w:rPr>
+          <w:b/>
+        </w:rPr>
+        <w:t>emota</w:t>
+      </w:r>
+      <w:r>
+        <w:t xml:space="preserve"> para </w:t>
+      </w:r>
+      <w:r>
+        <w:br/>
+        <w:t>todas las asesorías, apoyo técnico o capacitaciones de los</w:t>
+      </w:r>
+      <w:r>
+        <w:br/>
+        <w:t xml:space="preserve">sistemas de </w:t>
+      </w:r>
+      <w:r>
+        <w:rPr>
+          <w:b/>
+        </w:rPr>
+        <w:t xml:space="preserve">Contpaq i </w:t>
+      </w:r>
+      <w:r>
+        <w:rPr>
+          <w:rFonts w:cstheme="minorHAnsi"/>
+          <w:b/>
+        </w:rPr>
+        <w:t>®</w:t>
+      </w:r>
+      <w:r>
+        <w:rPr>
+          <w:rFonts w:cstheme="minorHAnsi"/>
+        </w:rPr>
+        <w:t xml:space="preserve"> en un 2x4, es decir, </w:t>
+      </w:r>
+      <w:r>
+        <w:t xml:space="preserve">adquiere 2 horas </w:t>
+      </w:r>
+      <w:r>
+        <w:br/>
+        <w:t>y obtén 2 horas más sin costo.</w:t>
+      </w:r>
+      <w:r>
+        <w:br/>
+      </w:r>
+      <w:r>
+        <w:t xml:space="preserve">  </w:t>
+      </w:r>
+      <w:r>
+        <w:br/>
+        <w:t xml:space="preserve">El paquete de servicio cuenta con una </w:t>
+      </w:r>
+      <w:r>
+        <w:rPr>
+          <w:b/>
+        </w:rPr>
+        <w:t>vigencia de un año</w:t>
+      </w:r>
+      <w:r>
+        <w:t xml:space="preserve"> en </w:t>
+      </w:r>
+      <w:r>
+        <w:br/>
+        <w:t>caso de que no se utilice de manera inmediata.</w:t>
+      </w:r>
+    </w:p>
+    <w:p>
+      <w:pPr>
+        <w:rPr>
+          <w:i/>
+        </w:rPr>
+      </w:pPr>
+      <w:r>
+        <w:rPr>
+          <w:i/>
+        </w:rPr>
+        <w:t>Vigencia al 15 de abril de 2017.</w:t>
+      </w:r>
+    </w:p>
+    <w:p>
+      <w:r>
+        <w:t>[</w:t>
+      </w:r>
+      <w:proofErr w:type="spellStart"/>
+      <w:r>
+        <w:t>Name</w:t>
+      </w:r>
+      <w:proofErr w:type="gramStart"/>
+      <w:r>
+        <w:t>,fallback</w:t>
+      </w:r>
+      <w:proofErr w:type="spellEnd"/>
+      <w:proofErr w:type="gramEnd"/>
+      <w:r>
+        <w:t xml:space="preserve">=], si gustas aprovechar esta promoción para </w:t>
+      </w:r>
+      <w:r>
+        <w:br/>
+        <w:t>respaldar el servicio con tus sistemas, entonces contesta este</w:t>
+      </w:r>
+      <w:r>
+        <w:br/>
+        <w:t>correo y nos ponemos en contacto</w:t>
+      </w:r>
+      <w:r>
+        <w:t xml:space="preserve"> contigo.</w:t>
+      </w:r>
+    </w:p>
+    <w:p>
+      <w:r>
+        <w:t>¡Que tengas un excelente día!</w:t>
+      </w:r>
+    </w:p>
+    <w:p>
+      <w:pPr>
+        <w:rPr>
+          <w:b/>
+        </w:rPr>
+      </w:pPr>
+      <w:r>
+        <w:rPr>
+          <w:b/>
+        </w:rPr>
+        <w:t xml:space="preserve">Marisol </w:t>
+      </w:r>
+      <w:proofErr w:type="spellStart"/>
+      <w:r>
+        <w:rPr>
+          <w:b/>
+        </w:rPr>
+        <w:t>Ornelas</w:t>
+      </w:r>
+      <w:proofErr w:type="spellEnd"/>
+      <w:r>
+        <w:rPr>
+          <w:b/>
+        </w:rPr>
+        <w:br/>
+        <w:t>SOS Software SA de CV</w:t>
+      </w:r>
+      <w:r>
+        <w:rPr>
+          <w:b/>
+        </w:rPr>
+        <w:br/>
+        <w:t>33 3617 2968</w:t>
+      </w:r>
+    </w:p>
+    <w:p/>
     <w:p>
       <w:pPr>
         <w:pStyle w:val="NormalWeb"/>

--- a/Documentos de Venta/Campañas.docx
+++ b/Documentos de Venta/Campañas.docx
@@ -5625,30 +5625,40 @@
       </w:r>
     </w:p>
     <w:p>
+      <w:pPr>
+        <w:rPr>
+          <w:lang w:val="en-US"/>
+        </w:rPr>
+      </w:pPr>
       <w:r>
         <w:rPr>
           <w:b/>
           <w:bCs/>
           <w:sz w:val="24"/>
           <w:szCs w:val="27"/>
-        </w:rPr>
-        <w:br/>
-        <w:t>Contpaq i</w:t>
-      </w:r>
-      <w:r>
-        <w:rPr>
-          <w:b/>
-        </w:rPr>
-        <w:t>®</w:t>
-      </w:r>
+          <w:lang w:val="en-US"/>
+        </w:rPr>
+        <w:br/>
+        <w:t xml:space="preserve">Contpaq </w:t>
+      </w:r>
+      <w:proofErr w:type="spellStart"/>
       <w:r>
         <w:rPr>
           <w:b/>
           <w:bCs/>
           <w:sz w:val="24"/>
           <w:szCs w:val="27"/>
-        </w:rPr>
-        <w:t xml:space="preserve"> Nó</w:t>
+          <w:lang w:val="en-US"/>
+        </w:rPr>
+        <w:t>i</w:t>
+      </w:r>
+      <w:proofErr w:type="spellEnd"/>
+      <w:r>
+        <w:rPr>
+          <w:b/>
+          <w:lang w:val="en-US"/>
+        </w:rPr>
+        <w:t>®</w:t>
       </w:r>
       <w:r>
         <w:rPr>
@@ -5656,17 +5666,20 @@
           <w:bCs/>
           <w:sz w:val="24"/>
           <w:szCs w:val="27"/>
-        </w:rPr>
-        <w:t>min</w:t>
-      </w:r>
+          <w:lang w:val="en-US"/>
+        </w:rPr>
+        <w:t xml:space="preserve"> </w:t>
+      </w:r>
+      <w:proofErr w:type="spellStart"/>
       <w:r>
         <w:rPr>
           <w:b/>
           <w:bCs/>
           <w:sz w:val="24"/>
           <w:szCs w:val="27"/>
-        </w:rPr>
-        <w:t>a</w:t>
+          <w:lang w:val="en-US"/>
+        </w:rPr>
+        <w:t>Nó</w:t>
       </w:r>
       <w:r>
         <w:rPr>
@@ -5674,8 +5687,9 @@
           <w:bCs/>
           <w:sz w:val="24"/>
           <w:szCs w:val="27"/>
-        </w:rPr>
-        <w:t xml:space="preserve">s </w:t>
+          <w:lang w:val="en-US"/>
+        </w:rPr>
+        <w:t>mina</w:t>
       </w:r>
       <w:r>
         <w:rPr>
@@ -5683,6 +5697,28 @@
           <w:bCs/>
           <w:sz w:val="24"/>
           <w:szCs w:val="27"/>
+          <w:lang w:val="en-US"/>
+        </w:rPr>
+        <w:t>s</w:t>
+      </w:r>
+      <w:proofErr w:type="spellEnd"/>
+      <w:r>
+        <w:rPr>
+          <w:b/>
+          <w:bCs/>
+          <w:sz w:val="24"/>
+          <w:szCs w:val="27"/>
+          <w:lang w:val="en-US"/>
+        </w:rPr>
+        <w:t xml:space="preserve"> </w:t>
+      </w:r>
+      <w:r>
+        <w:rPr>
+          <w:b/>
+          <w:bCs/>
+          <w:sz w:val="24"/>
+          <w:szCs w:val="27"/>
+          <w:lang w:val="en-US"/>
         </w:rPr>
         <w:t xml:space="preserve">2017 </w:t>
       </w:r>
@@ -5694,25 +5730,57 @@
         </w:rPr>
       </w:pPr>
       <w:r>
-        <w:t>¡Hola [</w:t>
-      </w:r>
-      <w:proofErr w:type="spellStart"/>
-      <w:r>
+        <w:rPr>
+          <w:lang w:val="en-US"/>
+        </w:rPr>
+        <w:t>¡</w:t>
+      </w:r>
+      <w:proofErr w:type="spellStart"/>
+      <w:r>
+        <w:rPr>
+          <w:lang w:val="en-US"/>
+        </w:rPr>
+        <w:t>Hola</w:t>
+      </w:r>
+      <w:proofErr w:type="spellEnd"/>
+      <w:r>
+        <w:rPr>
+          <w:lang w:val="en-US"/>
+        </w:rPr>
+        <w:t xml:space="preserve"> [</w:t>
+      </w:r>
+      <w:proofErr w:type="spellStart"/>
+      <w:r>
+        <w:rPr>
+          <w:lang w:val="en-US"/>
+        </w:rPr>
         <w:t>Name</w:t>
       </w:r>
       <w:proofErr w:type="gramStart"/>
       <w:r>
+        <w:rPr>
+          <w:lang w:val="en-US"/>
+        </w:rPr>
         <w:t>,fallback</w:t>
       </w:r>
       <w:proofErr w:type="spellEnd"/>
       <w:proofErr w:type="gramEnd"/>
       <w:r>
+        <w:rPr>
+          <w:lang w:val="en-US"/>
+        </w:rPr>
         <w:t>=]!</w:t>
       </w:r>
       <w:r>
-        <w:br/>
-      </w:r>
-      <w:r>
+        <w:rPr>
+          <w:lang w:val="en-US"/>
+        </w:rPr>
+        <w:br/>
+      </w:r>
+      <w:r>
+        <w:rPr>
+          <w:lang w:val="en-US"/>
+        </w:rPr>
         <w:br/>
       </w:r>
       <w:r>
@@ -6713,6 +6781,330 @@
         <w:t>33 3617 2968</w:t>
       </w:r>
     </w:p>
+    <w:p>
+      <w:pPr>
+        <w:rPr>
+          <w:b/>
+        </w:rPr>
+      </w:pPr>
+    </w:p>
+    <w:p>
+      <w:pPr>
+        <w:rPr>
+          <w:b/>
+        </w:rPr>
+      </w:pPr>
+    </w:p>
+    <w:p>
+      <w:pPr>
+        <w:rPr>
+          <w:b/>
+        </w:rPr>
+      </w:pPr>
+    </w:p>
+    <w:p>
+      <w:pPr>
+        <w:rPr>
+          <w:b/>
+        </w:rPr>
+      </w:pPr>
+    </w:p>
+    <w:p>
+      <w:pPr>
+        <w:rPr>
+          <w:b/>
+        </w:rPr>
+      </w:pPr>
+    </w:p>
+    <w:p>
+      <w:pPr>
+        <w:rPr>
+          <w:b/>
+        </w:rPr>
+      </w:pPr>
+    </w:p>
+    <w:p>
+      <w:pPr>
+        <w:rPr>
+          <w:b/>
+        </w:rPr>
+      </w:pPr>
+    </w:p>
+    <w:p>
+      <w:pPr>
+        <w:rPr>
+          <w:b/>
+        </w:rPr>
+      </w:pPr>
+    </w:p>
+    <w:p>
+      <w:pPr>
+        <w:rPr>
+          <w:b/>
+        </w:rPr>
+      </w:pPr>
+    </w:p>
+    <w:p>
+      <w:pPr>
+        <w:rPr>
+          <w:b/>
+        </w:rPr>
+      </w:pPr>
+    </w:p>
+    <w:p>
+      <w:pPr>
+        <w:pStyle w:val="Ttulo2"/>
+        <w:rPr>
+          <w:rStyle w:val="Textoennegrita"/>
+          <w:b/>
+        </w:rPr>
+      </w:pPr>
+      <w:r>
+        <w:rPr>
+          <w:rStyle w:val="Textoennegrita"/>
+          <w:b/>
+        </w:rPr>
+        <w:lastRenderedPageBreak/>
+        <w:t>Campaña 18, actualización de nomina</w:t>
+      </w:r>
+    </w:p>
+    <w:p>
+      <w:pPr>
+        <w:rPr>
+          <w:b/>
+        </w:rPr>
+      </w:pPr>
+    </w:p>
+    <w:p>
+      <w:pPr>
+        <w:rPr>
+          <w:b/>
+        </w:rPr>
+      </w:pPr>
+      <w:r>
+        <w:rPr>
+          <w:b/>
+        </w:rPr>
+        <w:t>Timbrado de Nomina con el Complemento 1.2</w:t>
+      </w:r>
+    </w:p>
+    <w:p>
+      <w:r>
+        <w:t>Hola [</w:t>
+      </w:r>
+      <w:proofErr w:type="spellStart"/>
+      <w:r>
+        <w:t>Name</w:t>
+      </w:r>
+      <w:proofErr w:type="gramStart"/>
+      <w:r>
+        <w:t>,fallback</w:t>
+      </w:r>
+      <w:proofErr w:type="spellEnd"/>
+      <w:proofErr w:type="gramEnd"/>
+      <w:r>
+        <w:t>=]:</w:t>
+      </w:r>
+    </w:p>
+    <w:p>
+      <w:r>
+        <w:t>Siempre es un gusto saludarte</w:t>
+      </w:r>
+      <w:proofErr w:type="gramStart"/>
+      <w:r>
+        <w:t>!</w:t>
+      </w:r>
+      <w:proofErr w:type="gramEnd"/>
+    </w:p>
+    <w:p>
+      <w:r>
+        <w:t>Si eres usuario de Contpaq</w:t>
+      </w:r>
+      <w:r>
+        <w:t xml:space="preserve"> </w:t>
+      </w:r>
+      <w:r>
+        <w:t>i</w:t>
+      </w:r>
+      <w:r>
+        <w:rPr>
+          <w:rFonts w:cstheme="minorHAnsi"/>
+          <w:b/>
+        </w:rPr>
+        <w:t>®</w:t>
+      </w:r>
+      <w:r>
+        <w:t xml:space="preserve"> Nó</w:t>
+      </w:r>
+      <w:r>
+        <w:t>mina</w:t>
+      </w:r>
+      <w:r>
+        <w:t>s</w:t>
+      </w:r>
+      <w:r>
+        <w:t xml:space="preserve"> es importante que tomes </w:t>
+      </w:r>
+      <w:r>
+        <w:br/>
+        <w:t>en cuenta lo siguiente:</w:t>
+      </w:r>
+    </w:p>
+    <w:p>
+      <w:r>
+        <w:t xml:space="preserve">A partir del </w:t>
+      </w:r>
+      <w:r>
+        <w:rPr>
+          <w:b/>
+        </w:rPr>
+        <w:t>1 de abril d</w:t>
+      </w:r>
+      <w:r>
+        <w:rPr>
+          <w:b/>
+        </w:rPr>
+        <w:t>e</w:t>
+      </w:r>
+      <w:r>
+        <w:rPr>
+          <w:b/>
+        </w:rPr>
+        <w:t xml:space="preserve"> 2017</w:t>
+      </w:r>
+      <w:r>
+        <w:t xml:space="preserve"> solo podrás timbrar nomina con </w:t>
+      </w:r>
+      <w:r>
+        <w:br/>
+        <w:t>el complemento 1.2</w:t>
+      </w:r>
+      <w:r>
+        <w:t xml:space="preserve"> que ya incorpora la estructura para la </w:t>
+      </w:r>
+      <w:r>
+        <w:br/>
+        <w:t xml:space="preserve">Nómina Digital. </w:t>
+      </w:r>
+    </w:p>
+    <w:p>
+      <w:r>
+        <w:t xml:space="preserve"> </w:t>
+      </w:r>
+      <w:r>
+        <w:t xml:space="preserve">Si timbraste tus recibos de nomina del 1 de enero al 31 de </w:t>
+      </w:r>
+      <w:r>
+        <w:br/>
+        <w:t xml:space="preserve">marzo con el complemento 1.1, recuerda que debes </w:t>
+      </w:r>
+      <w:r>
+        <w:rPr>
+          <w:b/>
+        </w:rPr>
+        <w:t>cancelar</w:t>
+      </w:r>
+      <w:r>
+        <w:t xml:space="preserve"> </w:t>
+      </w:r>
+      <w:r>
+        <w:br/>
+        <w:t xml:space="preserve">y </w:t>
+      </w:r>
+      <w:proofErr w:type="spellStart"/>
+      <w:r>
+        <w:rPr>
+          <w:b/>
+        </w:rPr>
+        <w:t>retimbrarlos</w:t>
+      </w:r>
+      <w:proofErr w:type="spellEnd"/>
+      <w:r>
+        <w:t xml:space="preserve"> con el 1.2 para cumplir con esta disposición.</w:t>
+      </w:r>
+      <w:r>
+        <w:br/>
+      </w:r>
+      <w:r>
+        <w:br/>
+        <w:t>[</w:t>
+      </w:r>
+      <w:proofErr w:type="spellStart"/>
+      <w:r>
+        <w:t>Name</w:t>
+      </w:r>
+      <w:proofErr w:type="gramStart"/>
+      <w:r>
+        <w:t>,fallback</w:t>
+      </w:r>
+      <w:proofErr w:type="spellEnd"/>
+      <w:proofErr w:type="gramEnd"/>
+      <w:r>
+        <w:t xml:space="preserve">=] si necesitas actualizarte </w:t>
+      </w:r>
+      <w:r>
+        <w:t xml:space="preserve">entonces contesta </w:t>
+      </w:r>
+      <w:r>
+        <w:br/>
+      </w:r>
+      <w:r>
+        <w:t>este</w:t>
+      </w:r>
+      <w:r>
+        <w:t xml:space="preserve"> </w:t>
+      </w:r>
+      <w:r>
+        <w:t>correo y nos ponemos en contacto contigo.</w:t>
+      </w:r>
+    </w:p>
+    <w:p>
+      <w:r>
+        <w:t>¡Que tengas un excelente día!</w:t>
+      </w:r>
+    </w:p>
+    <w:p>
+      <w:pPr>
+        <w:rPr>
+          <w:b/>
+        </w:rPr>
+      </w:pPr>
+      <w:r>
+        <w:rPr>
+          <w:b/>
+        </w:rPr>
+        <w:t xml:space="preserve">Marisol </w:t>
+      </w:r>
+      <w:proofErr w:type="spellStart"/>
+      <w:r>
+        <w:rPr>
+          <w:b/>
+        </w:rPr>
+        <w:t>Ornelas</w:t>
+      </w:r>
+      <w:proofErr w:type="spellEnd"/>
+      <w:r>
+        <w:rPr>
+          <w:b/>
+        </w:rPr>
+        <w:br/>
+        <w:t>SOS Software SA de CV</w:t>
+      </w:r>
+      <w:r>
+        <w:rPr>
+          <w:b/>
+        </w:rPr>
+        <w:br/>
+        <w:t>33 3617 2968</w:t>
+      </w:r>
+    </w:p>
+    <w:p>
+      <w:pPr>
+        <w:rPr>
+          <w:b/>
+        </w:rPr>
+      </w:pPr>
+    </w:p>
     <w:p/>
     <w:p>
       <w:pPr>
@@ -6726,6 +7118,9 @@
         <w:br/>
       </w:r>
     </w:p>
+    <w:p/>
+    <w:p/>
+    <w:p/>
     <w:p/>
     <w:p/>
     <w:p>
